--- a/Documento_Paris_Estilos.docx
+++ b/Documento_Paris_Estilos.docx
@@ -192,18 +192,8 @@
           <w:sz w:val="24"/>
           <w:szCs w:val="24"/>
         </w:rPr>
-        <w:t xml:space="preserve">Jose </w:t>
-      </w:r>
-      <w:proofErr w:type="spellStart"/>
-      <w:r>
-        <w:rPr>
-          <w:rFonts w:ascii="Times New Roman" w:eastAsia="Times New Roman" w:hAnsi="Times New Roman" w:cs="Times New Roman"/>
-          <w:sz w:val="24"/>
-          <w:szCs w:val="24"/>
-        </w:rPr>
-        <w:t>Jimenez</w:t>
-      </w:r>
-      <w:proofErr w:type="spellEnd"/>
+        <w:t>Jose Jimenez</w:t>
+      </w:r>
     </w:p>
     <w:p>
       <w:pPr>
@@ -314,25 +304,7 @@
           <w:sz w:val="24"/>
           <w:szCs w:val="24"/>
         </w:rPr>
-        <w:t xml:space="preserve"> Ing. Fanny </w:t>
-      </w:r>
-      <w:proofErr w:type="spellStart"/>
-      <w:r>
-        <w:rPr>
-          <w:rFonts w:ascii="Times New Roman" w:eastAsia="Times New Roman" w:hAnsi="Times New Roman" w:cs="Times New Roman"/>
-          <w:sz w:val="24"/>
-          <w:szCs w:val="24"/>
-        </w:rPr>
-        <w:t>Casadiego</w:t>
-      </w:r>
-      <w:proofErr w:type="spellEnd"/>
-      <w:r>
-        <w:rPr>
-          <w:rFonts w:ascii="Times New Roman" w:eastAsia="Times New Roman" w:hAnsi="Times New Roman" w:cs="Times New Roman"/>
-          <w:sz w:val="24"/>
-          <w:szCs w:val="24"/>
-        </w:rPr>
-        <w:t xml:space="preserve"> Chiquillo</w:t>
+        <w:t xml:space="preserve"> Ing. Fanny Casadiego Chiquillo</w:t>
       </w:r>
     </w:p>
     <w:p>
@@ -485,25 +457,7 @@
           <w:sz w:val="24"/>
           <w:szCs w:val="24"/>
         </w:rPr>
-        <w:t xml:space="preserve">Facultad de </w:t>
-      </w:r>
-      <w:proofErr w:type="spellStart"/>
-      <w:r>
-        <w:rPr>
-          <w:rFonts w:ascii="Times New Roman" w:eastAsia="Times New Roman" w:hAnsi="Times New Roman" w:cs="Times New Roman"/>
-          <w:sz w:val="24"/>
-          <w:szCs w:val="24"/>
-        </w:rPr>
-        <w:t>Ingenierias</w:t>
-      </w:r>
-      <w:proofErr w:type="spellEnd"/>
-      <w:r>
-        <w:rPr>
-          <w:rFonts w:ascii="Times New Roman" w:eastAsia="Times New Roman" w:hAnsi="Times New Roman" w:cs="Times New Roman"/>
-          <w:sz w:val="24"/>
-          <w:szCs w:val="24"/>
-        </w:rPr>
-        <w:t xml:space="preserve"> y Arquitectura</w:t>
+        <w:t>Facultad de Ingenierias y Arquitectura</w:t>
       </w:r>
     </w:p>
     <w:p>
@@ -2373,43 +2327,7 @@
           <w:sz w:val="24"/>
           <w:szCs w:val="24"/>
         </w:rPr>
-        <w:t xml:space="preserve">Pintura y coloración del cabello (tintes, mechas, </w:t>
-      </w:r>
-      <w:proofErr w:type="spellStart"/>
-      <w:r>
-        <w:rPr>
-          <w:rFonts w:ascii="Times New Roman" w:eastAsia="Times New Roman" w:hAnsi="Times New Roman" w:cs="Times New Roman"/>
-          <w:sz w:val="24"/>
-          <w:szCs w:val="24"/>
-        </w:rPr>
-        <w:t>balayage</w:t>
-      </w:r>
-      <w:proofErr w:type="spellEnd"/>
-      <w:r>
-        <w:rPr>
-          <w:rFonts w:ascii="Times New Roman" w:eastAsia="Times New Roman" w:hAnsi="Times New Roman" w:cs="Times New Roman"/>
-          <w:sz w:val="24"/>
-          <w:szCs w:val="24"/>
-        </w:rPr>
-        <w:t xml:space="preserve">, </w:t>
-      </w:r>
-      <w:proofErr w:type="spellStart"/>
-      <w:r>
-        <w:rPr>
-          <w:rFonts w:ascii="Times New Roman" w:eastAsia="Times New Roman" w:hAnsi="Times New Roman" w:cs="Times New Roman"/>
-          <w:sz w:val="24"/>
-          <w:szCs w:val="24"/>
-        </w:rPr>
-        <w:t>ombré</w:t>
-      </w:r>
-      <w:proofErr w:type="spellEnd"/>
-      <w:r>
-        <w:rPr>
-          <w:rFonts w:ascii="Times New Roman" w:eastAsia="Times New Roman" w:hAnsi="Times New Roman" w:cs="Times New Roman"/>
-          <w:sz w:val="24"/>
-          <w:szCs w:val="24"/>
-        </w:rPr>
-        <w:t xml:space="preserve">, etc.) </w:t>
+        <w:t xml:space="preserve">Pintura y coloración del cabello (tintes, mechas, balayage, ombré, etc.) </w:t>
       </w:r>
     </w:p>
     <w:p>
@@ -2546,25 +2464,7 @@
           <w:sz w:val="24"/>
           <w:szCs w:val="24"/>
         </w:rPr>
-        <w:t xml:space="preserve">Además de los servicios, la peluquería también cuenta con una línea propia de productos para el cuidado del cabello y la piel, como </w:t>
-      </w:r>
-      <w:proofErr w:type="spellStart"/>
-      <w:r>
-        <w:rPr>
-          <w:rFonts w:ascii="Times New Roman" w:eastAsia="Times New Roman" w:hAnsi="Times New Roman" w:cs="Times New Roman"/>
-          <w:sz w:val="24"/>
-          <w:szCs w:val="24"/>
-        </w:rPr>
-        <w:t>shampoos</w:t>
-      </w:r>
-      <w:proofErr w:type="spellEnd"/>
-      <w:r>
-        <w:rPr>
-          <w:rFonts w:ascii="Times New Roman" w:eastAsia="Times New Roman" w:hAnsi="Times New Roman" w:cs="Times New Roman"/>
-          <w:sz w:val="24"/>
-          <w:szCs w:val="24"/>
-        </w:rPr>
-        <w:t xml:space="preserve">, acondicionadores, cremas, aceites, etc. </w:t>
+        <w:t xml:space="preserve">Además de los servicios, la peluquería también cuenta con una línea propia de productos para el cuidado del cabello y la piel, como shampoos, acondicionadores, cremas, aceites, etc. </w:t>
       </w:r>
     </w:p>
     <w:p>
@@ -2634,25 +2534,7 @@
           <w:szCs w:val="24"/>
         </w:rPr>
         <w:lastRenderedPageBreak/>
-        <w:t>equipo altamente calificado es uno de los principales diferenciales de París Estilos frente a la competencia local.  Además, se identificó que algunas de las peluquerías rivales carecen de una oferta completa de servicios, mientras que París Estilos busca ser un "</w:t>
-      </w:r>
-      <w:proofErr w:type="spellStart"/>
-      <w:r>
-        <w:rPr>
-          <w:rFonts w:ascii="Times New Roman" w:eastAsia="Times New Roman" w:hAnsi="Times New Roman" w:cs="Times New Roman"/>
-          <w:sz w:val="24"/>
-          <w:szCs w:val="24"/>
-        </w:rPr>
-        <w:t>one</w:t>
-      </w:r>
-      <w:proofErr w:type="spellEnd"/>
-      <w:r>
-        <w:rPr>
-          <w:rFonts w:ascii="Times New Roman" w:eastAsia="Times New Roman" w:hAnsi="Times New Roman" w:cs="Times New Roman"/>
-          <w:sz w:val="24"/>
-          <w:szCs w:val="24"/>
-        </w:rPr>
-        <w:t xml:space="preserve">-stop-shop" para todo lo relacionado con el cuidado del cabello y la estética personal. </w:t>
+        <w:t xml:space="preserve">equipo altamente calificado es uno de los principales diferenciales de París Estilos frente a la competencia local.  Además, se identificó que algunas de las peluquerías rivales carecen de una oferta completa de servicios, mientras que París Estilos busca ser un "one-stop-shop" para todo lo relacionado con el cuidado del cabello y la estética personal. </w:t>
       </w:r>
     </w:p>
     <w:p>
@@ -2720,23 +2602,13 @@
           <w:szCs w:val="24"/>
         </w:rPr>
       </w:pPr>
-      <w:proofErr w:type="spellStart"/>
-      <w:r>
-        <w:rPr>
-          <w:rFonts w:ascii="Times New Roman" w:eastAsia="Times New Roman" w:hAnsi="Times New Roman" w:cs="Times New Roman"/>
-          <w:sz w:val="24"/>
-          <w:szCs w:val="24"/>
-        </w:rPr>
-        <w:t>Jazkel</w:t>
-      </w:r>
-      <w:proofErr w:type="spellEnd"/>
-      <w:r>
-        <w:rPr>
-          <w:rFonts w:ascii="Times New Roman" w:eastAsia="Times New Roman" w:hAnsi="Times New Roman" w:cs="Times New Roman"/>
-          <w:sz w:val="24"/>
-          <w:szCs w:val="24"/>
-        </w:rPr>
-        <w:t xml:space="preserve"> Peluquería </w:t>
+      <w:r>
+        <w:rPr>
+          <w:rFonts w:ascii="Times New Roman" w:eastAsia="Times New Roman" w:hAnsi="Times New Roman" w:cs="Times New Roman"/>
+          <w:sz w:val="24"/>
+          <w:szCs w:val="24"/>
+        </w:rPr>
+        <w:t xml:space="preserve">Jazkel Peluquería </w:t>
       </w:r>
     </w:p>
     <w:p>
@@ -2767,20 +2639,8 @@
           <w:sz w:val="24"/>
           <w:szCs w:val="24"/>
         </w:rPr>
-        <w:t xml:space="preserve">Ilustración 1. Peluquería </w:t>
-      </w:r>
-      <w:proofErr w:type="spellStart"/>
-      <w:r>
-        <w:rPr>
-          <w:rFonts w:ascii="Times New Roman" w:eastAsia="Times New Roman" w:hAnsi="Times New Roman" w:cs="Times New Roman"/>
-          <w:i/>
-          <w:iCs/>
-          <w:sz w:val="24"/>
-          <w:szCs w:val="24"/>
-        </w:rPr>
-        <w:t>Jazkel</w:t>
-      </w:r>
-      <w:proofErr w:type="spellEnd"/>
+        <w:t>Ilustración 1. Peluquería Jazkel</w:t>
+      </w:r>
     </w:p>
     <w:p>
       <w:pPr>
@@ -2898,25 +2758,7 @@
           <w:sz w:val="24"/>
           <w:szCs w:val="24"/>
         </w:rPr>
-        <w:t xml:space="preserve">Karen </w:t>
-      </w:r>
-      <w:proofErr w:type="spellStart"/>
-      <w:r>
-        <w:rPr>
-          <w:rFonts w:ascii="Times New Roman" w:eastAsia="Times New Roman" w:hAnsi="Times New Roman" w:cs="Times New Roman"/>
-          <w:sz w:val="24"/>
-          <w:szCs w:val="24"/>
-        </w:rPr>
-        <w:t>Zans</w:t>
-      </w:r>
-      <w:proofErr w:type="spellEnd"/>
-      <w:r>
-        <w:rPr>
-          <w:rFonts w:ascii="Times New Roman" w:eastAsia="Times New Roman" w:hAnsi="Times New Roman" w:cs="Times New Roman"/>
-          <w:sz w:val="24"/>
-          <w:szCs w:val="24"/>
-        </w:rPr>
-        <w:t xml:space="preserve"> estilista </w:t>
+        <w:t xml:space="preserve">Karen Zans estilista </w:t>
       </w:r>
     </w:p>
     <w:p>
@@ -2947,29 +2789,7 @@
           <w:sz w:val="24"/>
           <w:szCs w:val="24"/>
         </w:rPr>
-        <w:t xml:space="preserve">Ilustración 2. Peluquería Karen </w:t>
-      </w:r>
-      <w:proofErr w:type="spellStart"/>
-      <w:r>
-        <w:rPr>
-          <w:rFonts w:ascii="Times New Roman" w:eastAsia="Times New Roman" w:hAnsi="Times New Roman" w:cs="Times New Roman"/>
-          <w:i/>
-          <w:iCs/>
-          <w:sz w:val="24"/>
-          <w:szCs w:val="24"/>
-        </w:rPr>
-        <w:t>Zans</w:t>
-      </w:r>
-      <w:proofErr w:type="spellEnd"/>
-      <w:r>
-        <w:rPr>
-          <w:rFonts w:ascii="Times New Roman" w:eastAsia="Times New Roman" w:hAnsi="Times New Roman" w:cs="Times New Roman"/>
-          <w:i/>
-          <w:iCs/>
-          <w:sz w:val="24"/>
-          <w:szCs w:val="24"/>
-        </w:rPr>
-        <w:t xml:space="preserve"> Estilista</w:t>
+        <w:t>Ilustración 2. Peluquería Karen Zans Estilista</w:t>
       </w:r>
     </w:p>
     <w:p>
@@ -3905,23 +3725,13 @@
           <w:szCs w:val="24"/>
         </w:rPr>
       </w:pPr>
-      <w:proofErr w:type="spellStart"/>
-      <w:r>
-        <w:rPr>
-          <w:rFonts w:ascii="Times New Roman" w:eastAsia="Times New Roman" w:hAnsi="Times New Roman" w:cs="Times New Roman"/>
-          <w:sz w:val="24"/>
-          <w:szCs w:val="24"/>
-        </w:rPr>
-        <w:t>Feedback</w:t>
-      </w:r>
-      <w:proofErr w:type="spellEnd"/>
-      <w:r>
-        <w:rPr>
-          <w:rFonts w:ascii="Times New Roman" w:eastAsia="Times New Roman" w:hAnsi="Times New Roman" w:cs="Times New Roman"/>
-          <w:sz w:val="24"/>
-          <w:szCs w:val="24"/>
-        </w:rPr>
-        <w:t xml:space="preserve"> de clientes: Comentarios y sugerencias que los clientes brindan sobre la calidad del servicio y los productos, utilizados para mejorar la experiencia del usuario. </w:t>
+      <w:r>
+        <w:rPr>
+          <w:rFonts w:ascii="Times New Roman" w:eastAsia="Times New Roman" w:hAnsi="Times New Roman" w:cs="Times New Roman"/>
+          <w:sz w:val="24"/>
+          <w:szCs w:val="24"/>
+        </w:rPr>
+        <w:t xml:space="preserve">Feedback de clientes: Comentarios y sugerencias que los clientes brindan sobre la calidad del servicio y los productos, utilizados para mejorar la experiencia del usuario. </w:t>
       </w:r>
     </w:p>
     <w:p>
@@ -4484,7 +4294,6 @@
           <w:szCs w:val="24"/>
         </w:rPr>
       </w:pPr>
-      <w:proofErr w:type="gramStart"/>
       <w:r>
         <w:rPr>
           <w:rFonts w:ascii="Times New Roman" w:eastAsia="Times New Roman" w:hAnsi="Times New Roman" w:cs="Times New Roman"/>
@@ -4493,18 +4302,7 @@
           <w:sz w:val="24"/>
           <w:szCs w:val="24"/>
         </w:rPr>
-        <w:t>Tecnologías a Emplear</w:t>
-      </w:r>
-      <w:proofErr w:type="gramEnd"/>
-      <w:r>
-        <w:rPr>
-          <w:rFonts w:ascii="Times New Roman" w:eastAsia="Times New Roman" w:hAnsi="Times New Roman" w:cs="Times New Roman"/>
-          <w:b/>
-          <w:bCs/>
-          <w:sz w:val="24"/>
-          <w:szCs w:val="24"/>
-        </w:rPr>
-        <w:t>:</w:t>
+        <w:t>Tecnologías a Emplear:</w:t>
       </w:r>
     </w:p>
     <w:p>
@@ -4520,41 +4318,13 @@
           <w:szCs w:val="24"/>
         </w:rPr>
       </w:pPr>
-      <w:proofErr w:type="spellStart"/>
-      <w:r>
-        <w:rPr>
-          <w:rFonts w:ascii="Times New Roman" w:eastAsia="Times New Roman" w:hAnsi="Times New Roman" w:cs="Times New Roman"/>
-          <w:sz w:val="24"/>
-          <w:szCs w:val="24"/>
-        </w:rPr>
-        <w:t>Frontend</w:t>
-      </w:r>
-      <w:proofErr w:type="spellEnd"/>
-      <w:r>
-        <w:rPr>
-          <w:rFonts w:ascii="Times New Roman" w:eastAsia="Times New Roman" w:hAnsi="Times New Roman" w:cs="Times New Roman"/>
-          <w:sz w:val="24"/>
-          <w:szCs w:val="24"/>
-        </w:rPr>
-        <w:t xml:space="preserve">: </w:t>
-      </w:r>
-      <w:proofErr w:type="spellStart"/>
-      <w:r>
-        <w:rPr>
-          <w:rFonts w:ascii="Times New Roman" w:eastAsia="Times New Roman" w:hAnsi="Times New Roman" w:cs="Times New Roman"/>
-          <w:sz w:val="24"/>
-          <w:szCs w:val="24"/>
-        </w:rPr>
-        <w:t>React</w:t>
-      </w:r>
-      <w:proofErr w:type="spellEnd"/>
-      <w:r>
-        <w:rPr>
-          <w:rFonts w:ascii="Times New Roman" w:eastAsia="Times New Roman" w:hAnsi="Times New Roman" w:cs="Times New Roman"/>
-          <w:sz w:val="24"/>
-          <w:szCs w:val="24"/>
-        </w:rPr>
-        <w:t xml:space="preserve"> (para una interfaz de usuario dinámica y moderna).</w:t>
+      <w:r>
+        <w:rPr>
+          <w:rFonts w:ascii="Times New Roman" w:eastAsia="Times New Roman" w:hAnsi="Times New Roman" w:cs="Times New Roman"/>
+          <w:sz w:val="24"/>
+          <w:szCs w:val="24"/>
+        </w:rPr>
+        <w:t>Frontend: React (para una interfaz de usuario dinámica y moderna).</w:t>
       </w:r>
     </w:p>
     <w:p>
@@ -4570,41 +4340,13 @@
           <w:szCs w:val="24"/>
         </w:rPr>
       </w:pPr>
-      <w:proofErr w:type="spellStart"/>
-      <w:r>
-        <w:rPr>
-          <w:rFonts w:ascii="Times New Roman" w:eastAsia="Times New Roman" w:hAnsi="Times New Roman" w:cs="Times New Roman"/>
-          <w:sz w:val="24"/>
-          <w:szCs w:val="24"/>
-        </w:rPr>
-        <w:t>Backend</w:t>
-      </w:r>
-      <w:proofErr w:type="spellEnd"/>
-      <w:r>
-        <w:rPr>
-          <w:rFonts w:ascii="Times New Roman" w:eastAsia="Times New Roman" w:hAnsi="Times New Roman" w:cs="Times New Roman"/>
-          <w:sz w:val="24"/>
-          <w:szCs w:val="24"/>
-        </w:rPr>
-        <w:t xml:space="preserve">: Python con el </w:t>
-      </w:r>
-      <w:proofErr w:type="spellStart"/>
-      <w:r>
-        <w:rPr>
-          <w:rFonts w:ascii="Times New Roman" w:eastAsia="Times New Roman" w:hAnsi="Times New Roman" w:cs="Times New Roman"/>
-          <w:sz w:val="24"/>
-          <w:szCs w:val="24"/>
-        </w:rPr>
-        <w:t>framework</w:t>
-      </w:r>
-      <w:proofErr w:type="spellEnd"/>
-      <w:r>
-        <w:rPr>
-          <w:rFonts w:ascii="Times New Roman" w:eastAsia="Times New Roman" w:hAnsi="Times New Roman" w:cs="Times New Roman"/>
-          <w:sz w:val="24"/>
-          <w:szCs w:val="24"/>
-        </w:rPr>
-        <w:t xml:space="preserve"> Django (para el desarrollo robusto de la lógica de negocio y la API).</w:t>
+      <w:r>
+        <w:rPr>
+          <w:rFonts w:ascii="Times New Roman" w:eastAsia="Times New Roman" w:hAnsi="Times New Roman" w:cs="Times New Roman"/>
+          <w:sz w:val="24"/>
+          <w:szCs w:val="24"/>
+        </w:rPr>
+        <w:t>Backend: Python con el framework Django (para el desarrollo robusto de la lógica de negocio y la API).</w:t>
       </w:r>
     </w:p>
     <w:p>
@@ -5000,97 +4742,7 @@
           <w:sz w:val="24"/>
           <w:szCs w:val="24"/>
         </w:rPr>
-        <w:t xml:space="preserve">Autores: Fabian </w:t>
-      </w:r>
-      <w:proofErr w:type="spellStart"/>
-      <w:r>
-        <w:rPr>
-          <w:rFonts w:ascii="Times New Roman" w:eastAsia="Times New Roman" w:hAnsi="Times New Roman" w:cs="Times New Roman"/>
-          <w:sz w:val="24"/>
-          <w:szCs w:val="24"/>
-        </w:rPr>
-        <w:t>Cardenas</w:t>
-      </w:r>
-      <w:proofErr w:type="spellEnd"/>
-      <w:r>
-        <w:rPr>
-          <w:rFonts w:ascii="Times New Roman" w:eastAsia="Times New Roman" w:hAnsi="Times New Roman" w:cs="Times New Roman"/>
-          <w:sz w:val="24"/>
-          <w:szCs w:val="24"/>
-        </w:rPr>
-        <w:t xml:space="preserve">, Miller </w:t>
-      </w:r>
-      <w:proofErr w:type="spellStart"/>
-      <w:r>
-        <w:rPr>
-          <w:rFonts w:ascii="Times New Roman" w:eastAsia="Times New Roman" w:hAnsi="Times New Roman" w:cs="Times New Roman"/>
-          <w:sz w:val="24"/>
-          <w:szCs w:val="24"/>
-        </w:rPr>
-        <w:t>Hernandez</w:t>
-      </w:r>
-      <w:proofErr w:type="spellEnd"/>
-      <w:r>
-        <w:rPr>
-          <w:rFonts w:ascii="Times New Roman" w:eastAsia="Times New Roman" w:hAnsi="Times New Roman" w:cs="Times New Roman"/>
-          <w:sz w:val="24"/>
-          <w:szCs w:val="24"/>
-        </w:rPr>
-        <w:t xml:space="preserve">, Jose </w:t>
-      </w:r>
-      <w:proofErr w:type="spellStart"/>
-      <w:r>
-        <w:rPr>
-          <w:rFonts w:ascii="Times New Roman" w:eastAsia="Times New Roman" w:hAnsi="Times New Roman" w:cs="Times New Roman"/>
-          <w:sz w:val="24"/>
-          <w:szCs w:val="24"/>
-        </w:rPr>
-        <w:t>Jimenez</w:t>
-      </w:r>
-      <w:proofErr w:type="spellEnd"/>
-      <w:r>
-        <w:rPr>
-          <w:rFonts w:ascii="Times New Roman" w:eastAsia="Times New Roman" w:hAnsi="Times New Roman" w:cs="Times New Roman"/>
-          <w:sz w:val="24"/>
-          <w:szCs w:val="24"/>
-        </w:rPr>
-        <w:t xml:space="preserve">, Julio Peñaloza, </w:t>
-      </w:r>
-      <w:proofErr w:type="spellStart"/>
-      <w:r>
-        <w:rPr>
-          <w:rFonts w:ascii="Times New Roman" w:eastAsia="Times New Roman" w:hAnsi="Times New Roman" w:cs="Times New Roman"/>
-          <w:sz w:val="24"/>
-          <w:szCs w:val="24"/>
-        </w:rPr>
-        <w:t>Moises</w:t>
-      </w:r>
-      <w:proofErr w:type="spellEnd"/>
-      <w:r>
-        <w:rPr>
-          <w:rFonts w:ascii="Times New Roman" w:eastAsia="Times New Roman" w:hAnsi="Times New Roman" w:cs="Times New Roman"/>
-          <w:sz w:val="24"/>
-          <w:szCs w:val="24"/>
-        </w:rPr>
-        <w:t xml:space="preserve"> </w:t>
-      </w:r>
-      <w:proofErr w:type="spellStart"/>
-      <w:r>
-        <w:rPr>
-          <w:rFonts w:ascii="Times New Roman" w:eastAsia="Times New Roman" w:hAnsi="Times New Roman" w:cs="Times New Roman"/>
-          <w:sz w:val="24"/>
-          <w:szCs w:val="24"/>
-        </w:rPr>
-        <w:t>Perez</w:t>
-      </w:r>
-      <w:proofErr w:type="spellEnd"/>
-      <w:r>
-        <w:rPr>
-          <w:rFonts w:ascii="Times New Roman" w:eastAsia="Times New Roman" w:hAnsi="Times New Roman" w:cs="Times New Roman"/>
-          <w:sz w:val="24"/>
-          <w:szCs w:val="24"/>
-        </w:rPr>
-        <w:t xml:space="preserve">, Heidy Serrano </w:t>
+        <w:t xml:space="preserve">Autores: Fabian Cardenas, Miller Hernandez, Jose Jimenez, Julio Peñaloza, Moises Perez, Heidy Serrano </w:t>
       </w:r>
     </w:p>
     <w:p>
@@ -5540,97 +5192,7 @@
           <w:sz w:val="24"/>
           <w:szCs w:val="24"/>
         </w:rPr>
-        <w:t xml:space="preserve">Autores: Fabian </w:t>
-      </w:r>
-      <w:proofErr w:type="spellStart"/>
-      <w:r>
-        <w:rPr>
-          <w:rFonts w:ascii="Times New Roman" w:eastAsia="Times New Roman" w:hAnsi="Times New Roman" w:cs="Times New Roman"/>
-          <w:sz w:val="24"/>
-          <w:szCs w:val="24"/>
-        </w:rPr>
-        <w:t>Cardenas</w:t>
-      </w:r>
-      <w:proofErr w:type="spellEnd"/>
-      <w:r>
-        <w:rPr>
-          <w:rFonts w:ascii="Times New Roman" w:eastAsia="Times New Roman" w:hAnsi="Times New Roman" w:cs="Times New Roman"/>
-          <w:sz w:val="24"/>
-          <w:szCs w:val="24"/>
-        </w:rPr>
-        <w:t xml:space="preserve">, Miller </w:t>
-      </w:r>
-      <w:proofErr w:type="spellStart"/>
-      <w:r>
-        <w:rPr>
-          <w:rFonts w:ascii="Times New Roman" w:eastAsia="Times New Roman" w:hAnsi="Times New Roman" w:cs="Times New Roman"/>
-          <w:sz w:val="24"/>
-          <w:szCs w:val="24"/>
-        </w:rPr>
-        <w:t>Hernandez</w:t>
-      </w:r>
-      <w:proofErr w:type="spellEnd"/>
-      <w:r>
-        <w:rPr>
-          <w:rFonts w:ascii="Times New Roman" w:eastAsia="Times New Roman" w:hAnsi="Times New Roman" w:cs="Times New Roman"/>
-          <w:sz w:val="24"/>
-          <w:szCs w:val="24"/>
-        </w:rPr>
-        <w:t xml:space="preserve">, Jose </w:t>
-      </w:r>
-      <w:proofErr w:type="spellStart"/>
-      <w:r>
-        <w:rPr>
-          <w:rFonts w:ascii="Times New Roman" w:eastAsia="Times New Roman" w:hAnsi="Times New Roman" w:cs="Times New Roman"/>
-          <w:sz w:val="24"/>
-          <w:szCs w:val="24"/>
-        </w:rPr>
-        <w:t>Jimenez</w:t>
-      </w:r>
-      <w:proofErr w:type="spellEnd"/>
-      <w:r>
-        <w:rPr>
-          <w:rFonts w:ascii="Times New Roman" w:eastAsia="Times New Roman" w:hAnsi="Times New Roman" w:cs="Times New Roman"/>
-          <w:sz w:val="24"/>
-          <w:szCs w:val="24"/>
-        </w:rPr>
-        <w:t xml:space="preserve">, Julio Peñaloza, </w:t>
-      </w:r>
-      <w:proofErr w:type="spellStart"/>
-      <w:r>
-        <w:rPr>
-          <w:rFonts w:ascii="Times New Roman" w:eastAsia="Times New Roman" w:hAnsi="Times New Roman" w:cs="Times New Roman"/>
-          <w:sz w:val="24"/>
-          <w:szCs w:val="24"/>
-        </w:rPr>
-        <w:t>Moises</w:t>
-      </w:r>
-      <w:proofErr w:type="spellEnd"/>
-      <w:r>
-        <w:rPr>
-          <w:rFonts w:ascii="Times New Roman" w:eastAsia="Times New Roman" w:hAnsi="Times New Roman" w:cs="Times New Roman"/>
-          <w:sz w:val="24"/>
-          <w:szCs w:val="24"/>
-        </w:rPr>
-        <w:t xml:space="preserve"> </w:t>
-      </w:r>
-      <w:proofErr w:type="spellStart"/>
-      <w:r>
-        <w:rPr>
-          <w:rFonts w:ascii="Times New Roman" w:eastAsia="Times New Roman" w:hAnsi="Times New Roman" w:cs="Times New Roman"/>
-          <w:sz w:val="24"/>
-          <w:szCs w:val="24"/>
-        </w:rPr>
-        <w:t>Perez</w:t>
-      </w:r>
-      <w:proofErr w:type="spellEnd"/>
-      <w:r>
-        <w:rPr>
-          <w:rFonts w:ascii="Times New Roman" w:eastAsia="Times New Roman" w:hAnsi="Times New Roman" w:cs="Times New Roman"/>
-          <w:sz w:val="24"/>
-          <w:szCs w:val="24"/>
-        </w:rPr>
-        <w:t xml:space="preserve">, Heidy Serrano </w:t>
+        <w:t xml:space="preserve">Autores: Fabian Cardenas, Miller Hernandez, Jose Jimenez, Julio Peñaloza, Moises Perez, Heidy Serrano </w:t>
       </w:r>
     </w:p>
     <w:p>
@@ -5980,97 +5542,7 @@
           <w:sz w:val="24"/>
           <w:szCs w:val="24"/>
         </w:rPr>
-        <w:t xml:space="preserve">Autores: Fabian </w:t>
-      </w:r>
-      <w:proofErr w:type="spellStart"/>
-      <w:r>
-        <w:rPr>
-          <w:rFonts w:ascii="Times New Roman" w:eastAsia="Times New Roman" w:hAnsi="Times New Roman" w:cs="Times New Roman"/>
-          <w:sz w:val="24"/>
-          <w:szCs w:val="24"/>
-        </w:rPr>
-        <w:t>Cardenas</w:t>
-      </w:r>
-      <w:proofErr w:type="spellEnd"/>
-      <w:r>
-        <w:rPr>
-          <w:rFonts w:ascii="Times New Roman" w:eastAsia="Times New Roman" w:hAnsi="Times New Roman" w:cs="Times New Roman"/>
-          <w:sz w:val="24"/>
-          <w:szCs w:val="24"/>
-        </w:rPr>
-        <w:t xml:space="preserve">, Miller </w:t>
-      </w:r>
-      <w:proofErr w:type="spellStart"/>
-      <w:r>
-        <w:rPr>
-          <w:rFonts w:ascii="Times New Roman" w:eastAsia="Times New Roman" w:hAnsi="Times New Roman" w:cs="Times New Roman"/>
-          <w:sz w:val="24"/>
-          <w:szCs w:val="24"/>
-        </w:rPr>
-        <w:t>Hernandez</w:t>
-      </w:r>
-      <w:proofErr w:type="spellEnd"/>
-      <w:r>
-        <w:rPr>
-          <w:rFonts w:ascii="Times New Roman" w:eastAsia="Times New Roman" w:hAnsi="Times New Roman" w:cs="Times New Roman"/>
-          <w:sz w:val="24"/>
-          <w:szCs w:val="24"/>
-        </w:rPr>
-        <w:t xml:space="preserve">, Jose </w:t>
-      </w:r>
-      <w:proofErr w:type="spellStart"/>
-      <w:r>
-        <w:rPr>
-          <w:rFonts w:ascii="Times New Roman" w:eastAsia="Times New Roman" w:hAnsi="Times New Roman" w:cs="Times New Roman"/>
-          <w:sz w:val="24"/>
-          <w:szCs w:val="24"/>
-        </w:rPr>
-        <w:t>Jimenez</w:t>
-      </w:r>
-      <w:proofErr w:type="spellEnd"/>
-      <w:r>
-        <w:rPr>
-          <w:rFonts w:ascii="Times New Roman" w:eastAsia="Times New Roman" w:hAnsi="Times New Roman" w:cs="Times New Roman"/>
-          <w:sz w:val="24"/>
-          <w:szCs w:val="24"/>
-        </w:rPr>
-        <w:t xml:space="preserve">, Julio Peñaloza, </w:t>
-      </w:r>
-      <w:proofErr w:type="spellStart"/>
-      <w:r>
-        <w:rPr>
-          <w:rFonts w:ascii="Times New Roman" w:eastAsia="Times New Roman" w:hAnsi="Times New Roman" w:cs="Times New Roman"/>
-          <w:sz w:val="24"/>
-          <w:szCs w:val="24"/>
-        </w:rPr>
-        <w:t>Moises</w:t>
-      </w:r>
-      <w:proofErr w:type="spellEnd"/>
-      <w:r>
-        <w:rPr>
-          <w:rFonts w:ascii="Times New Roman" w:eastAsia="Times New Roman" w:hAnsi="Times New Roman" w:cs="Times New Roman"/>
-          <w:sz w:val="24"/>
-          <w:szCs w:val="24"/>
-        </w:rPr>
-        <w:t xml:space="preserve"> </w:t>
-      </w:r>
-      <w:proofErr w:type="spellStart"/>
-      <w:r>
-        <w:rPr>
-          <w:rFonts w:ascii="Times New Roman" w:eastAsia="Times New Roman" w:hAnsi="Times New Roman" w:cs="Times New Roman"/>
-          <w:sz w:val="24"/>
-          <w:szCs w:val="24"/>
-        </w:rPr>
-        <w:t>Perez</w:t>
-      </w:r>
-      <w:proofErr w:type="spellEnd"/>
-      <w:r>
-        <w:rPr>
-          <w:rFonts w:ascii="Times New Roman" w:eastAsia="Times New Roman" w:hAnsi="Times New Roman" w:cs="Times New Roman"/>
-          <w:sz w:val="24"/>
-          <w:szCs w:val="24"/>
-        </w:rPr>
-        <w:t xml:space="preserve">, Heidy Serrano </w:t>
+        <w:t xml:space="preserve">Autores: Fabian Cardenas, Miller Hernandez, Jose Jimenez, Julio Peñaloza, Moises Perez, Heidy Serrano </w:t>
       </w:r>
     </w:p>
     <w:p>
@@ -8685,59 +8157,13 @@
           <w:szCs w:val="24"/>
         </w:rPr>
       </w:pPr>
-      <w:proofErr w:type="spellStart"/>
-      <w:r>
-        <w:rPr>
-          <w:rFonts w:ascii="Times New Roman" w:eastAsia="Times New Roman" w:hAnsi="Times New Roman" w:cs="Times New Roman"/>
-          <w:sz w:val="24"/>
-          <w:szCs w:val="24"/>
-        </w:rPr>
-        <w:t>Frontend</w:t>
-      </w:r>
-      <w:proofErr w:type="spellEnd"/>
-      <w:r>
-        <w:rPr>
-          <w:rFonts w:ascii="Times New Roman" w:eastAsia="Times New Roman" w:hAnsi="Times New Roman" w:cs="Times New Roman"/>
-          <w:sz w:val="24"/>
-          <w:szCs w:val="24"/>
-        </w:rPr>
-        <w:t xml:space="preserve">: </w:t>
-      </w:r>
-      <w:proofErr w:type="spellStart"/>
-      <w:r>
-        <w:rPr>
-          <w:rFonts w:ascii="Times New Roman" w:eastAsia="Times New Roman" w:hAnsi="Times New Roman" w:cs="Times New Roman"/>
-          <w:sz w:val="24"/>
-          <w:szCs w:val="24"/>
-        </w:rPr>
-        <w:t>React</w:t>
-      </w:r>
-      <w:proofErr w:type="spellEnd"/>
-      <w:r>
-        <w:rPr>
-          <w:rFonts w:ascii="Times New Roman" w:eastAsia="Times New Roman" w:hAnsi="Times New Roman" w:cs="Times New Roman"/>
-          <w:sz w:val="24"/>
-          <w:szCs w:val="24"/>
-        </w:rPr>
-        <w:t xml:space="preserve">, HTML5, CSS3, JavaScript y </w:t>
-      </w:r>
-      <w:proofErr w:type="spellStart"/>
-      <w:r>
-        <w:rPr>
-          <w:rFonts w:ascii="Times New Roman" w:eastAsia="Times New Roman" w:hAnsi="Times New Roman" w:cs="Times New Roman"/>
-          <w:sz w:val="24"/>
-          <w:szCs w:val="24"/>
-        </w:rPr>
-        <w:t>frameworks</w:t>
-      </w:r>
-      <w:proofErr w:type="spellEnd"/>
-      <w:r>
-        <w:rPr>
-          <w:rFonts w:ascii="Times New Roman" w:eastAsia="Times New Roman" w:hAnsi="Times New Roman" w:cs="Times New Roman"/>
-          <w:sz w:val="24"/>
-          <w:szCs w:val="24"/>
-        </w:rPr>
-        <w:t xml:space="preserve"> como Bootstrap.</w:t>
+      <w:r>
+        <w:rPr>
+          <w:rFonts w:ascii="Times New Roman" w:eastAsia="Times New Roman" w:hAnsi="Times New Roman" w:cs="Times New Roman"/>
+          <w:sz w:val="24"/>
+          <w:szCs w:val="24"/>
+        </w:rPr>
+        <w:t>Frontend: React, HTML5, CSS3, JavaScript y frameworks como Bootstrap.</w:t>
       </w:r>
     </w:p>
     <w:p>
@@ -8753,7 +8179,6 @@
           <w:szCs w:val="24"/>
         </w:rPr>
       </w:pPr>
-      <w:proofErr w:type="spellStart"/>
       <w:r>
         <w:rPr>
           <w:rFonts w:ascii="Times New Roman" w:eastAsia="Times New Roman" w:hAnsi="Times New Roman" w:cs="Times New Roman"/>
@@ -8761,16 +8186,7 @@
           <w:szCs w:val="24"/>
         </w:rPr>
         <w:lastRenderedPageBreak/>
-        <w:t>Backend</w:t>
-      </w:r>
-      <w:proofErr w:type="spellEnd"/>
-      <w:r>
-        <w:rPr>
-          <w:rFonts w:ascii="Times New Roman" w:eastAsia="Times New Roman" w:hAnsi="Times New Roman" w:cs="Times New Roman"/>
-          <w:sz w:val="24"/>
-          <w:szCs w:val="24"/>
-        </w:rPr>
-        <w:t>: Python (Django) o Node.js.</w:t>
+        <w:t>Backend: Python (Django) o Node.js.</w:t>
       </w:r>
     </w:p>
     <w:p>
@@ -8814,25 +8230,7 @@
           <w:sz w:val="24"/>
           <w:szCs w:val="24"/>
         </w:rPr>
-        <w:t xml:space="preserve">Control de versiones: Git y plataformas como GitHub o </w:t>
-      </w:r>
-      <w:proofErr w:type="spellStart"/>
-      <w:r>
-        <w:rPr>
-          <w:rFonts w:ascii="Times New Roman" w:eastAsia="Times New Roman" w:hAnsi="Times New Roman" w:cs="Times New Roman"/>
-          <w:sz w:val="24"/>
-          <w:szCs w:val="24"/>
-        </w:rPr>
-        <w:t>GitLab</w:t>
-      </w:r>
-      <w:proofErr w:type="spellEnd"/>
-      <w:r>
-        <w:rPr>
-          <w:rFonts w:ascii="Times New Roman" w:eastAsia="Times New Roman" w:hAnsi="Times New Roman" w:cs="Times New Roman"/>
-          <w:sz w:val="24"/>
-          <w:szCs w:val="24"/>
-        </w:rPr>
-        <w:t xml:space="preserve">. </w:t>
+        <w:t xml:space="preserve">Control de versiones: Git y plataformas como GitHub o GitLab. </w:t>
       </w:r>
     </w:p>
     <w:p>
@@ -9109,61 +8507,7 @@
           <w:sz w:val="24"/>
           <w:szCs w:val="24"/>
         </w:rPr>
-        <w:t xml:space="preserve">Herramientas colaborativas: Correo electrónico, plataformas como Microsoft </w:t>
-      </w:r>
-      <w:proofErr w:type="spellStart"/>
-      <w:r>
-        <w:rPr>
-          <w:rFonts w:ascii="Times New Roman" w:eastAsia="Times New Roman" w:hAnsi="Times New Roman" w:cs="Times New Roman"/>
-          <w:sz w:val="24"/>
-          <w:szCs w:val="24"/>
-        </w:rPr>
-        <w:t>Teams</w:t>
-      </w:r>
-      <w:proofErr w:type="spellEnd"/>
-      <w:r>
-        <w:rPr>
-          <w:rFonts w:ascii="Times New Roman" w:eastAsia="Times New Roman" w:hAnsi="Times New Roman" w:cs="Times New Roman"/>
-          <w:sz w:val="24"/>
-          <w:szCs w:val="24"/>
-        </w:rPr>
-        <w:t xml:space="preserve">, </w:t>
-      </w:r>
-      <w:proofErr w:type="spellStart"/>
-      <w:r>
-        <w:rPr>
-          <w:rFonts w:ascii="Times New Roman" w:eastAsia="Times New Roman" w:hAnsi="Times New Roman" w:cs="Times New Roman"/>
-          <w:sz w:val="24"/>
-          <w:szCs w:val="24"/>
-        </w:rPr>
-        <w:t>Slack</w:t>
-      </w:r>
-      <w:proofErr w:type="spellEnd"/>
-      <w:r>
-        <w:rPr>
-          <w:rFonts w:ascii="Times New Roman" w:eastAsia="Times New Roman" w:hAnsi="Times New Roman" w:cs="Times New Roman"/>
-          <w:sz w:val="24"/>
-          <w:szCs w:val="24"/>
-        </w:rPr>
-        <w:t xml:space="preserve"> o </w:t>
-      </w:r>
-      <w:proofErr w:type="spellStart"/>
-      <w:r>
-        <w:rPr>
-          <w:rFonts w:ascii="Times New Roman" w:eastAsia="Times New Roman" w:hAnsi="Times New Roman" w:cs="Times New Roman"/>
-          <w:sz w:val="24"/>
-          <w:szCs w:val="24"/>
-        </w:rPr>
-        <w:t>Discord</w:t>
-      </w:r>
-      <w:proofErr w:type="spellEnd"/>
-      <w:r>
-        <w:rPr>
-          <w:rFonts w:ascii="Times New Roman" w:eastAsia="Times New Roman" w:hAnsi="Times New Roman" w:cs="Times New Roman"/>
-          <w:sz w:val="24"/>
-          <w:szCs w:val="24"/>
-        </w:rPr>
-        <w:t xml:space="preserve">. </w:t>
+        <w:t xml:space="preserve">Herramientas colaborativas: Correo electrónico, plataformas como Microsoft Teams, Slack o Discord. </w:t>
       </w:r>
     </w:p>
     <w:p>
@@ -9273,43 +8617,7 @@
           <w:sz w:val="24"/>
           <w:szCs w:val="24"/>
         </w:rPr>
-        <w:t xml:space="preserve">Desarrolladores </w:t>
-      </w:r>
-      <w:proofErr w:type="spellStart"/>
-      <w:r>
-        <w:rPr>
-          <w:rFonts w:ascii="Times New Roman" w:eastAsia="Times New Roman" w:hAnsi="Times New Roman" w:cs="Times New Roman"/>
-          <w:sz w:val="24"/>
-          <w:szCs w:val="24"/>
-        </w:rPr>
-        <w:t>frontend</w:t>
-      </w:r>
-      <w:proofErr w:type="spellEnd"/>
-      <w:r>
-        <w:rPr>
-          <w:rFonts w:ascii="Times New Roman" w:eastAsia="Times New Roman" w:hAnsi="Times New Roman" w:cs="Times New Roman"/>
-          <w:sz w:val="24"/>
-          <w:szCs w:val="24"/>
-        </w:rPr>
-        <w:t xml:space="preserve"> y </w:t>
-      </w:r>
-      <w:proofErr w:type="spellStart"/>
-      <w:r>
-        <w:rPr>
-          <w:rFonts w:ascii="Times New Roman" w:eastAsia="Times New Roman" w:hAnsi="Times New Roman" w:cs="Times New Roman"/>
-          <w:sz w:val="24"/>
-          <w:szCs w:val="24"/>
-        </w:rPr>
-        <w:t>backend</w:t>
-      </w:r>
-      <w:proofErr w:type="spellEnd"/>
-      <w:r>
-        <w:rPr>
-          <w:rFonts w:ascii="Times New Roman" w:eastAsia="Times New Roman" w:hAnsi="Times New Roman" w:cs="Times New Roman"/>
-          <w:sz w:val="24"/>
-          <w:szCs w:val="24"/>
-        </w:rPr>
-        <w:t xml:space="preserve">. </w:t>
+        <w:t xml:space="preserve">Desarrolladores frontend y backend. </w:t>
       </w:r>
     </w:p>
     <w:p>
@@ -9369,23 +8677,13 @@
           <w:szCs w:val="24"/>
         </w:rPr>
       </w:pPr>
-      <w:proofErr w:type="spellStart"/>
-      <w:r>
-        <w:rPr>
-          <w:rFonts w:ascii="Times New Roman" w:eastAsia="Times New Roman" w:hAnsi="Times New Roman" w:cs="Times New Roman"/>
-          <w:sz w:val="24"/>
-          <w:szCs w:val="24"/>
-        </w:rPr>
-        <w:t>Tester</w:t>
-      </w:r>
-      <w:proofErr w:type="spellEnd"/>
-      <w:r>
-        <w:rPr>
-          <w:rFonts w:ascii="Times New Roman" w:eastAsia="Times New Roman" w:hAnsi="Times New Roman" w:cs="Times New Roman"/>
-          <w:sz w:val="24"/>
-          <w:szCs w:val="24"/>
-        </w:rPr>
-        <w:t xml:space="preserve"> o responsable de calidad. </w:t>
+      <w:r>
+        <w:rPr>
+          <w:rFonts w:ascii="Times New Roman" w:eastAsia="Times New Roman" w:hAnsi="Times New Roman" w:cs="Times New Roman"/>
+          <w:sz w:val="24"/>
+          <w:szCs w:val="24"/>
+        </w:rPr>
+        <w:t xml:space="preserve">Tester o responsable de calidad. </w:t>
       </w:r>
     </w:p>
     <w:p>
@@ -11373,25 +10671,7 @@
           <w:sz w:val="24"/>
           <w:szCs w:val="24"/>
         </w:rPr>
-        <w:t xml:space="preserve">Tecnologías como </w:t>
-      </w:r>
-      <w:proofErr w:type="spellStart"/>
-      <w:r>
-        <w:rPr>
-          <w:rFonts w:ascii="Times New Roman" w:eastAsia="Arial Unicode MS" w:hAnsi="Times New Roman" w:cs="Times New Roman"/>
-          <w:sz w:val="24"/>
-          <w:szCs w:val="24"/>
-        </w:rPr>
-        <w:t>React</w:t>
-      </w:r>
-      <w:proofErr w:type="spellEnd"/>
-      <w:r>
-        <w:rPr>
-          <w:rFonts w:ascii="Times New Roman" w:eastAsia="Arial Unicode MS" w:hAnsi="Times New Roman" w:cs="Times New Roman"/>
-          <w:sz w:val="24"/>
-          <w:szCs w:val="24"/>
-        </w:rPr>
-        <w:t xml:space="preserve">, Python (Django), HTML, CSS, JavaScript, MySQL/PostgreSQL son accesibles y estándar. </w:t>
+        <w:t xml:space="preserve">Tecnologías como React, Python (Django), HTML, CSS, JavaScript, MySQL/PostgreSQL son accesibles y estándar. </w:t>
       </w:r>
     </w:p>
     <w:p>
@@ -12619,25 +11899,7 @@
           <w:sz w:val="24"/>
           <w:szCs w:val="24"/>
         </w:rPr>
-        <w:t xml:space="preserve">Fallas en servicios de hosting, pasarelas de pago o </w:t>
-      </w:r>
-      <w:proofErr w:type="spellStart"/>
-      <w:r>
-        <w:rPr>
-          <w:rFonts w:ascii="Times New Roman" w:eastAsia="Times New Roman" w:hAnsi="Times New Roman" w:cs="Times New Roman"/>
-          <w:sz w:val="24"/>
-          <w:szCs w:val="24"/>
-        </w:rPr>
-        <w:t>APIs</w:t>
-      </w:r>
-      <w:proofErr w:type="spellEnd"/>
-      <w:r>
-        <w:rPr>
-          <w:rFonts w:ascii="Times New Roman" w:eastAsia="Times New Roman" w:hAnsi="Times New Roman" w:cs="Times New Roman"/>
-          <w:sz w:val="24"/>
-          <w:szCs w:val="24"/>
-        </w:rPr>
-        <w:t xml:space="preserve"> de terceros.</w:t>
+        <w:t>Fallas en servicios de hosting, pasarelas de pago o APIs de terceros.</w:t>
       </w:r>
     </w:p>
     <w:p>
@@ -12771,18 +12033,8 @@
           <w:sz w:val="24"/>
           <w:szCs w:val="24"/>
         </w:rPr>
-        <w:t xml:space="preserve">Pérdida de datos por fallas en </w:t>
-      </w:r>
-      <w:proofErr w:type="spellStart"/>
-      <w:r>
-        <w:rPr>
-          <w:rFonts w:ascii="Times New Roman" w:eastAsia="Times New Roman" w:hAnsi="Times New Roman" w:cs="Times New Roman"/>
-          <w:sz w:val="24"/>
-          <w:szCs w:val="24"/>
-        </w:rPr>
-        <w:t>backups</w:t>
-      </w:r>
-      <w:proofErr w:type="spellEnd"/>
+        <w:t>Pérdida de datos por fallas en backups</w:t>
+      </w:r>
     </w:p>
     <w:p>
       <w:pPr>
@@ -13042,25 +12294,7 @@
           <w:sz w:val="24"/>
           <w:szCs w:val="24"/>
         </w:rPr>
-        <w:t xml:space="preserve">Contingencia: Implementar </w:t>
-      </w:r>
-      <w:proofErr w:type="spellStart"/>
-      <w:r>
-        <w:rPr>
-          <w:rFonts w:ascii="Times New Roman" w:eastAsia="Times New Roman" w:hAnsi="Times New Roman" w:cs="Times New Roman"/>
-          <w:sz w:val="24"/>
-          <w:szCs w:val="24"/>
-        </w:rPr>
-        <w:t>sprints</w:t>
-      </w:r>
-      <w:proofErr w:type="spellEnd"/>
-      <w:r>
-        <w:rPr>
-          <w:rFonts w:ascii="Times New Roman" w:eastAsia="Times New Roman" w:hAnsi="Times New Roman" w:cs="Times New Roman"/>
-          <w:sz w:val="24"/>
-          <w:szCs w:val="24"/>
-        </w:rPr>
-        <w:t xml:space="preserve"> más cortos con entregables parciales y</w:t>
+        <w:t>Contingencia: Implementar sprints más cortos con entregables parciales y</w:t>
       </w:r>
     </w:p>
     <w:p>
@@ -13199,25 +12433,7 @@
           <w:sz w:val="24"/>
           <w:szCs w:val="24"/>
         </w:rPr>
-        <w:t xml:space="preserve">Acción: Usar herramientas como </w:t>
-      </w:r>
-      <w:proofErr w:type="spellStart"/>
-      <w:r>
-        <w:rPr>
-          <w:rFonts w:ascii="Times New Roman" w:eastAsia="Times New Roman" w:hAnsi="Times New Roman" w:cs="Times New Roman"/>
-          <w:sz w:val="24"/>
-          <w:szCs w:val="24"/>
-        </w:rPr>
-        <w:t>BrowserStack</w:t>
-      </w:r>
-      <w:proofErr w:type="spellEnd"/>
-      <w:r>
-        <w:rPr>
-          <w:rFonts w:ascii="Times New Roman" w:eastAsia="Times New Roman" w:hAnsi="Times New Roman" w:cs="Times New Roman"/>
-          <w:sz w:val="24"/>
-          <w:szCs w:val="24"/>
-        </w:rPr>
-        <w:t xml:space="preserve"> y diseño responsive desde el</w:t>
+        <w:t>Acción: Usar herramientas como BrowserStack y diseño responsive desde el</w:t>
       </w:r>
     </w:p>
     <w:p>
@@ -13286,25 +12502,7 @@
           <w:sz w:val="24"/>
           <w:szCs w:val="24"/>
         </w:rPr>
-        <w:t xml:space="preserve">Contingencia: Desarrollar </w:t>
-      </w:r>
-      <w:proofErr w:type="spellStart"/>
-      <w:r>
-        <w:rPr>
-          <w:rFonts w:ascii="Times New Roman" w:eastAsia="Times New Roman" w:hAnsi="Times New Roman" w:cs="Times New Roman"/>
-          <w:sz w:val="24"/>
-          <w:szCs w:val="24"/>
-        </w:rPr>
-        <w:t>APIs</w:t>
-      </w:r>
-      <w:proofErr w:type="spellEnd"/>
-      <w:r>
-        <w:rPr>
-          <w:rFonts w:ascii="Times New Roman" w:eastAsia="Times New Roman" w:hAnsi="Times New Roman" w:cs="Times New Roman"/>
-          <w:sz w:val="24"/>
-          <w:szCs w:val="24"/>
-        </w:rPr>
-        <w:t xml:space="preserve"> robustas y documentadas, con pruebas de</w:t>
+        <w:t>Contingencia: Desarrollar APIs robustas y documentadas, con pruebas de</w:t>
       </w:r>
     </w:p>
     <w:p>
@@ -13351,25 +12549,7 @@
           <w:sz w:val="24"/>
           <w:szCs w:val="24"/>
         </w:rPr>
-        <w:t xml:space="preserve">Acción: Usar entornos de </w:t>
-      </w:r>
-      <w:proofErr w:type="spellStart"/>
-      <w:r>
-        <w:rPr>
-          <w:rFonts w:ascii="Times New Roman" w:eastAsia="Times New Roman" w:hAnsi="Times New Roman" w:cs="Times New Roman"/>
-          <w:sz w:val="24"/>
-          <w:szCs w:val="24"/>
-        </w:rPr>
-        <w:t>staging</w:t>
-      </w:r>
-      <w:proofErr w:type="spellEnd"/>
-      <w:r>
-        <w:rPr>
-          <w:rFonts w:ascii="Times New Roman" w:eastAsia="Times New Roman" w:hAnsi="Times New Roman" w:cs="Times New Roman"/>
-          <w:sz w:val="24"/>
-          <w:szCs w:val="24"/>
-        </w:rPr>
-        <w:t xml:space="preserve"> para simular integraciones antes del</w:t>
+        <w:t>Acción: Usar entornos de staging para simular integraciones antes del</w:t>
       </w:r>
     </w:p>
     <w:p>
@@ -13596,25 +12776,7 @@
           <w:sz w:val="24"/>
           <w:szCs w:val="24"/>
         </w:rPr>
-        <w:t>Acción: Usar soluciones previamente certificadas (</w:t>
-      </w:r>
-      <w:proofErr w:type="spellStart"/>
-      <w:r>
-        <w:rPr>
-          <w:rFonts w:ascii="Times New Roman" w:eastAsia="Times New Roman" w:hAnsi="Times New Roman" w:cs="Times New Roman"/>
-          <w:sz w:val="24"/>
-          <w:szCs w:val="24"/>
-        </w:rPr>
-        <w:t>ej</w:t>
-      </w:r>
-      <w:proofErr w:type="spellEnd"/>
-      <w:r>
-        <w:rPr>
-          <w:rFonts w:ascii="Times New Roman" w:eastAsia="Times New Roman" w:hAnsi="Times New Roman" w:cs="Times New Roman"/>
-          <w:sz w:val="24"/>
-          <w:szCs w:val="24"/>
-        </w:rPr>
-        <w:t>: Facturador electrónico</w:t>
+        <w:t>Acción: Usar soluciones previamente certificadas (ej: Facturador electrónico</w:t>
       </w:r>
     </w:p>
     <w:p>
@@ -13729,18 +12891,8 @@
           <w:sz w:val="24"/>
           <w:szCs w:val="24"/>
         </w:rPr>
-        <w:t xml:space="preserve">equipo o </w:t>
-      </w:r>
-      <w:proofErr w:type="spellStart"/>
-      <w:r>
-        <w:rPr>
-          <w:rFonts w:ascii="Times New Roman" w:eastAsia="Times New Roman" w:hAnsi="Times New Roman" w:cs="Times New Roman"/>
-          <w:sz w:val="24"/>
-          <w:szCs w:val="24"/>
-        </w:rPr>
-        <w:t>freelancers.</w:t>
-      </w:r>
-      <w:proofErr w:type="spellEnd"/>
+        <w:t>equipo o freelancers.</w:t>
+      </w:r>
     </w:p>
     <w:p>
       <w:pPr>
@@ -13824,53 +12976,7 @@
           <w:sz w:val="24"/>
           <w:szCs w:val="24"/>
         </w:rPr>
-        <w:t>Contingencia: Contratar servicios alternativos (</w:t>
-      </w:r>
-      <w:proofErr w:type="spellStart"/>
-      <w:r>
-        <w:rPr>
-          <w:rFonts w:ascii="Times New Roman" w:eastAsia="Times New Roman" w:hAnsi="Times New Roman" w:cs="Times New Roman"/>
-          <w:sz w:val="24"/>
-          <w:szCs w:val="24"/>
-        </w:rPr>
-        <w:t>ej</w:t>
-      </w:r>
-      <w:proofErr w:type="spellEnd"/>
-      <w:r>
-        <w:rPr>
-          <w:rFonts w:ascii="Times New Roman" w:eastAsia="Times New Roman" w:hAnsi="Times New Roman" w:cs="Times New Roman"/>
-          <w:sz w:val="24"/>
-          <w:szCs w:val="24"/>
-        </w:rPr>
-        <w:t xml:space="preserve">: tener </w:t>
-      </w:r>
-      <w:proofErr w:type="gramStart"/>
-      <w:r>
-        <w:rPr>
-          <w:rFonts w:ascii="Times New Roman" w:eastAsia="Times New Roman" w:hAnsi="Times New Roman" w:cs="Times New Roman"/>
-          <w:sz w:val="24"/>
-          <w:szCs w:val="24"/>
-        </w:rPr>
-        <w:t xml:space="preserve">un </w:t>
-      </w:r>
-      <w:proofErr w:type="spellStart"/>
-      <w:r>
-        <w:rPr>
-          <w:rFonts w:ascii="Times New Roman" w:eastAsia="Times New Roman" w:hAnsi="Times New Roman" w:cs="Times New Roman"/>
-          <w:sz w:val="24"/>
-          <w:szCs w:val="24"/>
-        </w:rPr>
-        <w:t>backup</w:t>
-      </w:r>
-      <w:proofErr w:type="spellEnd"/>
-      <w:proofErr w:type="gramEnd"/>
-      <w:r>
-        <w:rPr>
-          <w:rFonts w:ascii="Times New Roman" w:eastAsia="Times New Roman" w:hAnsi="Times New Roman" w:cs="Times New Roman"/>
-          <w:sz w:val="24"/>
-          <w:szCs w:val="24"/>
-        </w:rPr>
-        <w:t xml:space="preserve"> de hosting).</w:t>
+        <w:t>Contingencia: Contratar servicios alternativos (ej: tener un backup de hosting).</w:t>
       </w:r>
     </w:p>
     <w:p>
@@ -13892,25 +12998,7 @@
           <w:sz w:val="24"/>
           <w:szCs w:val="24"/>
         </w:rPr>
-        <w:t xml:space="preserve">Acción: Negociar </w:t>
-      </w:r>
-      <w:proofErr w:type="spellStart"/>
-      <w:r>
-        <w:rPr>
-          <w:rFonts w:ascii="Times New Roman" w:eastAsia="Times New Roman" w:hAnsi="Times New Roman" w:cs="Times New Roman"/>
-          <w:sz w:val="24"/>
-          <w:szCs w:val="24"/>
-        </w:rPr>
-        <w:t>SLAs</w:t>
-      </w:r>
-      <w:proofErr w:type="spellEnd"/>
-      <w:r>
-        <w:rPr>
-          <w:rFonts w:ascii="Times New Roman" w:eastAsia="Times New Roman" w:hAnsi="Times New Roman" w:cs="Times New Roman"/>
-          <w:sz w:val="24"/>
-          <w:szCs w:val="24"/>
-        </w:rPr>
-        <w:t xml:space="preserve"> (Acuerdos de Nivel de Servicio) con proveedores críticos.</w:t>
+        <w:t>Acción: Negociar SLAs (Acuerdos de Nivel de Servicio) con proveedores críticos.</w:t>
       </w:r>
     </w:p>
     <w:p>
@@ -14029,25 +13117,7 @@
           <w:sz w:val="24"/>
           <w:szCs w:val="24"/>
         </w:rPr>
-        <w:t>Acción: Realizar pruebas de penetración (</w:t>
-      </w:r>
-      <w:proofErr w:type="spellStart"/>
-      <w:r>
-        <w:rPr>
-          <w:rFonts w:ascii="Times New Roman" w:eastAsia="Times New Roman" w:hAnsi="Times New Roman" w:cs="Times New Roman"/>
-          <w:sz w:val="24"/>
-          <w:szCs w:val="24"/>
-        </w:rPr>
-        <w:t>pentesting</w:t>
-      </w:r>
-      <w:proofErr w:type="spellEnd"/>
-      <w:r>
-        <w:rPr>
-          <w:rFonts w:ascii="Times New Roman" w:eastAsia="Times New Roman" w:hAnsi="Times New Roman" w:cs="Times New Roman"/>
-          <w:sz w:val="24"/>
-          <w:szCs w:val="24"/>
-        </w:rPr>
-        <w:t>) antes del lanzamiento.</w:t>
+        <w:t>Acción: Realizar pruebas de penetración (pentesting) antes del lanzamiento.</w:t>
       </w:r>
     </w:p>
     <w:p>
@@ -14077,20 +13147,8 @@
           <w:sz w:val="24"/>
           <w:szCs w:val="24"/>
         </w:rPr>
-        <w:t xml:space="preserve">Pérdida de datos por fallas en </w:t>
-      </w:r>
-      <w:proofErr w:type="spellStart"/>
-      <w:r>
-        <w:rPr>
-          <w:rFonts w:ascii="Times New Roman" w:eastAsia="Times New Roman" w:hAnsi="Times New Roman" w:cs="Times New Roman"/>
-          <w:b/>
-          <w:bCs/>
-          <w:sz w:val="24"/>
-          <w:szCs w:val="24"/>
-        </w:rPr>
-        <w:t>backups</w:t>
-      </w:r>
-      <w:proofErr w:type="spellEnd"/>
+        <w:t>Pérdida de datos por fallas en backups</w:t>
+      </w:r>
     </w:p>
     <w:p>
       <w:pPr>
@@ -14122,25 +13180,7 @@
           <w:sz w:val="24"/>
           <w:szCs w:val="24"/>
         </w:rPr>
-        <w:t xml:space="preserve">Contingencia: Configurar </w:t>
-      </w:r>
-      <w:proofErr w:type="spellStart"/>
-      <w:r>
-        <w:rPr>
-          <w:rFonts w:ascii="Times New Roman" w:eastAsia="Times New Roman" w:hAnsi="Times New Roman" w:cs="Times New Roman"/>
-          <w:sz w:val="24"/>
-          <w:szCs w:val="24"/>
-        </w:rPr>
-        <w:t>backups</w:t>
-      </w:r>
-      <w:proofErr w:type="spellEnd"/>
-      <w:r>
-        <w:rPr>
-          <w:rFonts w:ascii="Times New Roman" w:eastAsia="Times New Roman" w:hAnsi="Times New Roman" w:cs="Times New Roman"/>
-          <w:sz w:val="24"/>
-          <w:szCs w:val="24"/>
-        </w:rPr>
-        <w:t xml:space="preserve"> automáticos en la nube y en servidores físicos.</w:t>
+        <w:t>Contingencia: Configurar backups automáticos en la nube y en servidores físicos.</w:t>
       </w:r>
     </w:p>
     <w:p>
@@ -14279,25 +13319,7 @@
           <w:sz w:val="24"/>
           <w:szCs w:val="24"/>
         </w:rPr>
-        <w:t xml:space="preserve">Acción: Usar herramientas como </w:t>
-      </w:r>
-      <w:proofErr w:type="spellStart"/>
-      <w:r>
-        <w:rPr>
-          <w:rFonts w:ascii="Times New Roman" w:eastAsia="Times New Roman" w:hAnsi="Times New Roman" w:cs="Times New Roman"/>
-          <w:sz w:val="24"/>
-          <w:szCs w:val="24"/>
-        </w:rPr>
-        <w:t>Figma</w:t>
-      </w:r>
-      <w:proofErr w:type="spellEnd"/>
-      <w:r>
-        <w:rPr>
-          <w:rFonts w:ascii="Times New Roman" w:eastAsia="Times New Roman" w:hAnsi="Times New Roman" w:cs="Times New Roman"/>
-          <w:sz w:val="24"/>
-          <w:szCs w:val="24"/>
-        </w:rPr>
-        <w:t xml:space="preserve"> o Miro para validar diseños antes de</w:t>
+        <w:t>Acción: Usar herramientas como Figma o Miro para validar diseños antes de</w:t>
       </w:r>
     </w:p>
     <w:p>
@@ -14375,25 +13397,7 @@
           <w:sz w:val="24"/>
           <w:szCs w:val="24"/>
         </w:rPr>
-        <w:t xml:space="preserve">Contingencia: Distribuir tareas en </w:t>
-      </w:r>
-      <w:proofErr w:type="spellStart"/>
-      <w:r>
-        <w:rPr>
-          <w:rFonts w:ascii="Times New Roman" w:eastAsia="Times New Roman" w:hAnsi="Times New Roman" w:cs="Times New Roman"/>
-          <w:sz w:val="24"/>
-          <w:szCs w:val="24"/>
-        </w:rPr>
-        <w:t>subequipos</w:t>
-      </w:r>
-      <w:proofErr w:type="spellEnd"/>
-      <w:r>
-        <w:rPr>
-          <w:rFonts w:ascii="Times New Roman" w:eastAsia="Times New Roman" w:hAnsi="Times New Roman" w:cs="Times New Roman"/>
-          <w:sz w:val="24"/>
-          <w:szCs w:val="24"/>
-        </w:rPr>
-        <w:t xml:space="preserve"> y evitar dependencias críticas en</w:t>
+        <w:t>Contingencia: Distribuir tareas en subequipos y evitar dependencias críticas en</w:t>
       </w:r>
     </w:p>
     <w:p>
@@ -14544,25 +13548,7 @@
           <w:sz w:val="24"/>
           <w:szCs w:val="24"/>
         </w:rPr>
-        <w:t xml:space="preserve"> Prevención (pruebas tempranas, documentación, </w:t>
-      </w:r>
-      <w:proofErr w:type="spellStart"/>
-      <w:r>
-        <w:rPr>
-          <w:rFonts w:ascii="Times New Roman" w:eastAsia="Times New Roman" w:hAnsi="Times New Roman" w:cs="Times New Roman"/>
-          <w:sz w:val="24"/>
-          <w:szCs w:val="24"/>
-        </w:rPr>
-        <w:t>backups</w:t>
-      </w:r>
-      <w:proofErr w:type="spellEnd"/>
-      <w:r>
-        <w:rPr>
-          <w:rFonts w:ascii="Times New Roman" w:eastAsia="Times New Roman" w:hAnsi="Times New Roman" w:cs="Times New Roman"/>
-          <w:sz w:val="24"/>
-          <w:szCs w:val="24"/>
-        </w:rPr>
-        <w:t>).</w:t>
+        <w:t xml:space="preserve"> Prevención (pruebas tempranas, documentación, backups).</w:t>
       </w:r>
     </w:p>
     <w:p>
@@ -14709,23 +13695,13 @@
           <w:szCs w:val="24"/>
         </w:rPr>
       </w:pPr>
-      <w:proofErr w:type="spellStart"/>
-      <w:r>
-        <w:rPr>
-          <w:rFonts w:ascii="Times New Roman" w:eastAsia="Times New Roman" w:hAnsi="Times New Roman" w:cs="Times New Roman"/>
-          <w:sz w:val="24"/>
-          <w:szCs w:val="24"/>
-        </w:rPr>
-        <w:t>Frontend</w:t>
-      </w:r>
-      <w:proofErr w:type="spellEnd"/>
-      <w:r>
-        <w:rPr>
-          <w:rFonts w:ascii="Times New Roman" w:eastAsia="Times New Roman" w:hAnsi="Times New Roman" w:cs="Times New Roman"/>
-          <w:sz w:val="24"/>
-          <w:szCs w:val="24"/>
-        </w:rPr>
-        <w:t xml:space="preserve"> (Cliente):</w:t>
+      <w:r>
+        <w:rPr>
+          <w:rFonts w:ascii="Times New Roman" w:eastAsia="Times New Roman" w:hAnsi="Times New Roman" w:cs="Times New Roman"/>
+          <w:sz w:val="24"/>
+          <w:szCs w:val="24"/>
+        </w:rPr>
+        <w:t>Frontend (Cliente):</w:t>
       </w:r>
       <w:r>
         <w:rPr>
@@ -14741,43 +13717,7 @@
           <w:sz w:val="24"/>
           <w:szCs w:val="24"/>
         </w:rPr>
-        <w:t xml:space="preserve">esarrollado en React.js, una biblioteca de JavaScript ampliamente utilizada para construir interfaces de usuario reactivas. El proyecto utiliza componentes modulares y maneja la navegación a través de </w:t>
-      </w:r>
-      <w:proofErr w:type="spellStart"/>
-      <w:r>
-        <w:rPr>
-          <w:rFonts w:ascii="Times New Roman" w:eastAsia="Times New Roman" w:hAnsi="Times New Roman" w:cs="Times New Roman"/>
-          <w:sz w:val="24"/>
-          <w:szCs w:val="24"/>
-        </w:rPr>
-        <w:t>React</w:t>
-      </w:r>
-      <w:proofErr w:type="spellEnd"/>
-      <w:r>
-        <w:rPr>
-          <w:rFonts w:ascii="Times New Roman" w:eastAsia="Times New Roman" w:hAnsi="Times New Roman" w:cs="Times New Roman"/>
-          <w:sz w:val="24"/>
-          <w:szCs w:val="24"/>
-        </w:rPr>
-        <w:t xml:space="preserve"> </w:t>
-      </w:r>
-      <w:proofErr w:type="spellStart"/>
-      <w:r>
-        <w:rPr>
-          <w:rFonts w:ascii="Times New Roman" w:eastAsia="Times New Roman" w:hAnsi="Times New Roman" w:cs="Times New Roman"/>
-          <w:sz w:val="24"/>
-          <w:szCs w:val="24"/>
-        </w:rPr>
-        <w:t>Router</w:t>
-      </w:r>
-      <w:proofErr w:type="spellEnd"/>
-      <w:r>
-        <w:rPr>
-          <w:rFonts w:ascii="Times New Roman" w:eastAsia="Times New Roman" w:hAnsi="Times New Roman" w:cs="Times New Roman"/>
-          <w:sz w:val="24"/>
-          <w:szCs w:val="24"/>
-        </w:rPr>
-        <w:t>.</w:t>
+        <w:t>esarrollado en React.js, una biblioteca de JavaScript ampliamente utilizada para construir interfaces de usuario reactivas. El proyecto utiliza componentes modulares y maneja la navegación a través de React Router.</w:t>
       </w:r>
     </w:p>
     <w:p>
@@ -14802,23 +13742,13 @@
           <w:szCs w:val="24"/>
         </w:rPr>
       </w:pPr>
-      <w:proofErr w:type="spellStart"/>
-      <w:r>
-        <w:rPr>
-          <w:rFonts w:ascii="Times New Roman" w:eastAsia="Times New Roman" w:hAnsi="Times New Roman" w:cs="Times New Roman"/>
-          <w:sz w:val="24"/>
-          <w:szCs w:val="24"/>
-        </w:rPr>
-        <w:t>Backend</w:t>
-      </w:r>
-      <w:proofErr w:type="spellEnd"/>
-      <w:r>
-        <w:rPr>
-          <w:rFonts w:ascii="Times New Roman" w:eastAsia="Times New Roman" w:hAnsi="Times New Roman" w:cs="Times New Roman"/>
-          <w:sz w:val="24"/>
-          <w:szCs w:val="24"/>
-        </w:rPr>
-        <w:t xml:space="preserve"> (Servidor): </w:t>
+      <w:r>
+        <w:rPr>
+          <w:rFonts w:ascii="Times New Roman" w:eastAsia="Times New Roman" w:hAnsi="Times New Roman" w:cs="Times New Roman"/>
+          <w:sz w:val="24"/>
+          <w:szCs w:val="24"/>
+        </w:rPr>
+        <w:t xml:space="preserve">Backend (Servidor): </w:t>
       </w:r>
       <w:r>
         <w:rPr>
@@ -14834,25 +13764,7 @@
           <w:sz w:val="24"/>
           <w:szCs w:val="24"/>
         </w:rPr>
-        <w:t xml:space="preserve">mplementado en Python utilizando el </w:t>
-      </w:r>
-      <w:proofErr w:type="spellStart"/>
-      <w:r>
-        <w:rPr>
-          <w:rFonts w:ascii="Times New Roman" w:eastAsia="Times New Roman" w:hAnsi="Times New Roman" w:cs="Times New Roman"/>
-          <w:sz w:val="24"/>
-          <w:szCs w:val="24"/>
-        </w:rPr>
-        <w:t>framework</w:t>
-      </w:r>
-      <w:proofErr w:type="spellEnd"/>
-      <w:r>
-        <w:rPr>
-          <w:rFonts w:ascii="Times New Roman" w:eastAsia="Times New Roman" w:hAnsi="Times New Roman" w:cs="Times New Roman"/>
-          <w:sz w:val="24"/>
-          <w:szCs w:val="24"/>
-        </w:rPr>
-        <w:t xml:space="preserve"> Django, lo que permite una integración robusta con bases de datos relacionales y ofrece un sistema administrativo seguro y escalable.</w:t>
+        <w:t>mplementado en Python utilizando el framework Django, lo que permite una integración robusta con bases de datos relacionales y ofrece un sistema administrativo seguro y escalable.</w:t>
       </w:r>
     </w:p>
     <w:p>
@@ -14930,25 +13842,7 @@
           <w:sz w:val="24"/>
           <w:szCs w:val="24"/>
         </w:rPr>
-        <w:t xml:space="preserve">API </w:t>
-      </w:r>
-      <w:proofErr w:type="spellStart"/>
-      <w:r>
-        <w:rPr>
-          <w:rFonts w:ascii="Times New Roman" w:eastAsia="Times New Roman" w:hAnsi="Times New Roman" w:cs="Times New Roman"/>
-          <w:sz w:val="24"/>
-          <w:szCs w:val="24"/>
-        </w:rPr>
-        <w:t>RESTful</w:t>
-      </w:r>
-      <w:proofErr w:type="spellEnd"/>
-      <w:r>
-        <w:rPr>
-          <w:rFonts w:ascii="Times New Roman" w:eastAsia="Times New Roman" w:hAnsi="Times New Roman" w:cs="Times New Roman"/>
-          <w:sz w:val="24"/>
-          <w:szCs w:val="24"/>
-        </w:rPr>
-        <w:t>:</w:t>
+        <w:t>API RESTful:</w:t>
       </w:r>
       <w:r>
         <w:rPr>
@@ -14964,43 +13858,7 @@
           <w:sz w:val="24"/>
           <w:szCs w:val="24"/>
         </w:rPr>
-        <w:t xml:space="preserve">e emplean vistas basadas en Django REST Framework para el intercambio de datos entre </w:t>
-      </w:r>
-      <w:proofErr w:type="spellStart"/>
-      <w:r>
-        <w:rPr>
-          <w:rFonts w:ascii="Times New Roman" w:eastAsia="Times New Roman" w:hAnsi="Times New Roman" w:cs="Times New Roman"/>
-          <w:sz w:val="24"/>
-          <w:szCs w:val="24"/>
-        </w:rPr>
-        <w:t>frontend</w:t>
-      </w:r>
-      <w:proofErr w:type="spellEnd"/>
-      <w:r>
-        <w:rPr>
-          <w:rFonts w:ascii="Times New Roman" w:eastAsia="Times New Roman" w:hAnsi="Times New Roman" w:cs="Times New Roman"/>
-          <w:sz w:val="24"/>
-          <w:szCs w:val="24"/>
-        </w:rPr>
-        <w:t xml:space="preserve"> y </w:t>
-      </w:r>
-      <w:proofErr w:type="spellStart"/>
-      <w:r>
-        <w:rPr>
-          <w:rFonts w:ascii="Times New Roman" w:eastAsia="Times New Roman" w:hAnsi="Times New Roman" w:cs="Times New Roman"/>
-          <w:sz w:val="24"/>
-          <w:szCs w:val="24"/>
-        </w:rPr>
-        <w:t>backend</w:t>
-      </w:r>
-      <w:proofErr w:type="spellEnd"/>
-      <w:r>
-        <w:rPr>
-          <w:rFonts w:ascii="Times New Roman" w:eastAsia="Times New Roman" w:hAnsi="Times New Roman" w:cs="Times New Roman"/>
-          <w:sz w:val="24"/>
-          <w:szCs w:val="24"/>
-        </w:rPr>
-        <w:t>.</w:t>
+        <w:t>e emplean vistas basadas en Django REST Framework para el intercambio de datos entre frontend y backend.</w:t>
       </w:r>
     </w:p>
     <w:p>
@@ -15097,87 +13955,7 @@
           <w:szCs w:val="24"/>
           <w:highlight w:val="yellow"/>
         </w:rPr>
-        <w:t xml:space="preserve">e prevé el uso de plataformas como Render, </w:t>
-      </w:r>
-      <w:proofErr w:type="spellStart"/>
-      <w:r>
-        <w:rPr>
-          <w:rFonts w:ascii="Times New Roman" w:eastAsia="Times New Roman" w:hAnsi="Times New Roman" w:cs="Times New Roman"/>
-          <w:sz w:val="24"/>
-          <w:szCs w:val="24"/>
-          <w:highlight w:val="yellow"/>
-        </w:rPr>
-        <w:t>Railway</w:t>
-      </w:r>
-      <w:proofErr w:type="spellEnd"/>
-      <w:r>
-        <w:rPr>
-          <w:rFonts w:ascii="Times New Roman" w:eastAsia="Times New Roman" w:hAnsi="Times New Roman" w:cs="Times New Roman"/>
-          <w:sz w:val="24"/>
-          <w:szCs w:val="24"/>
-          <w:highlight w:val="yellow"/>
-        </w:rPr>
-        <w:t xml:space="preserve"> o </w:t>
-      </w:r>
-      <w:proofErr w:type="spellStart"/>
-      <w:r>
-        <w:rPr>
-          <w:rFonts w:ascii="Times New Roman" w:eastAsia="Times New Roman" w:hAnsi="Times New Roman" w:cs="Times New Roman"/>
-          <w:sz w:val="24"/>
-          <w:szCs w:val="24"/>
-          <w:highlight w:val="yellow"/>
-        </w:rPr>
-        <w:t>Vercel</w:t>
-      </w:r>
-      <w:proofErr w:type="spellEnd"/>
-      <w:r>
-        <w:rPr>
-          <w:rFonts w:ascii="Times New Roman" w:eastAsia="Times New Roman" w:hAnsi="Times New Roman" w:cs="Times New Roman"/>
-          <w:sz w:val="24"/>
-          <w:szCs w:val="24"/>
-          <w:highlight w:val="yellow"/>
-        </w:rPr>
-        <w:t xml:space="preserve"> para el despliegue del </w:t>
-      </w:r>
-      <w:proofErr w:type="spellStart"/>
-      <w:r>
-        <w:rPr>
-          <w:rFonts w:ascii="Times New Roman" w:eastAsia="Times New Roman" w:hAnsi="Times New Roman" w:cs="Times New Roman"/>
-          <w:sz w:val="24"/>
-          <w:szCs w:val="24"/>
-          <w:highlight w:val="yellow"/>
-        </w:rPr>
-        <w:t>backend</w:t>
-      </w:r>
-      <w:proofErr w:type="spellEnd"/>
-      <w:r>
-        <w:rPr>
-          <w:rFonts w:ascii="Times New Roman" w:eastAsia="Times New Roman" w:hAnsi="Times New Roman" w:cs="Times New Roman"/>
-          <w:sz w:val="24"/>
-          <w:szCs w:val="24"/>
-          <w:highlight w:val="yellow"/>
-        </w:rPr>
-        <w:t xml:space="preserve"> y </w:t>
-      </w:r>
-      <w:proofErr w:type="spellStart"/>
-      <w:r>
-        <w:rPr>
-          <w:rFonts w:ascii="Times New Roman" w:eastAsia="Times New Roman" w:hAnsi="Times New Roman" w:cs="Times New Roman"/>
-          <w:sz w:val="24"/>
-          <w:szCs w:val="24"/>
-          <w:highlight w:val="yellow"/>
-        </w:rPr>
-        <w:t>frontend</w:t>
-      </w:r>
-      <w:proofErr w:type="spellEnd"/>
-      <w:r>
-        <w:rPr>
-          <w:rFonts w:ascii="Times New Roman" w:eastAsia="Times New Roman" w:hAnsi="Times New Roman" w:cs="Times New Roman"/>
-          <w:sz w:val="24"/>
-          <w:szCs w:val="24"/>
-          <w:highlight w:val="yellow"/>
-        </w:rPr>
-        <w:t>.</w:t>
+        <w:t>e prevé el uso de plataformas como Render, Railway o Vercel para el despliegue del backend y frontend.</w:t>
       </w:r>
       <w:r>
         <w:rPr>
@@ -15214,25 +13992,7 @@
           <w:sz w:val="24"/>
           <w:szCs w:val="24"/>
         </w:rPr>
-        <w:t xml:space="preserve">Los siguientes requisitos de aceptación se han definido para validar que el sistema cumple con las funcionalidades mínimas esperadas por los usuarios y </w:t>
-      </w:r>
-      <w:proofErr w:type="spellStart"/>
-      <w:r>
-        <w:rPr>
-          <w:rFonts w:ascii="Times New Roman" w:eastAsia="Times New Roman" w:hAnsi="Times New Roman" w:cs="Times New Roman"/>
-          <w:sz w:val="24"/>
-          <w:szCs w:val="24"/>
-        </w:rPr>
-        <w:t>stakeholders</w:t>
-      </w:r>
-      <w:proofErr w:type="spellEnd"/>
-      <w:r>
-        <w:rPr>
-          <w:rFonts w:ascii="Times New Roman" w:eastAsia="Times New Roman" w:hAnsi="Times New Roman" w:cs="Times New Roman"/>
-          <w:sz w:val="24"/>
-          <w:szCs w:val="24"/>
-        </w:rPr>
-        <w:t>:</w:t>
+        <w:t>Los siguientes requisitos de aceptación se han definido para validar que el sistema cumple con las funcionalidades mínimas esperadas por los usuarios y stakeholders:</w:t>
       </w:r>
     </w:p>
     <w:p>
@@ -16210,185 +14970,41 @@
           <w:sz w:val="24"/>
           <w:szCs w:val="24"/>
         </w:rPr>
-        <w:t xml:space="preserve">- </w:t>
-      </w:r>
-      <w:proofErr w:type="spellStart"/>
-      <w:r>
-        <w:rPr>
-          <w:rFonts w:ascii="Times New Roman" w:eastAsia="Times New Roman" w:hAnsi="Times New Roman" w:cs="Times New Roman"/>
-          <w:sz w:val="24"/>
-          <w:szCs w:val="24"/>
-        </w:rPr>
-        <w:t>Jest</w:t>
-      </w:r>
-      <w:proofErr w:type="spellEnd"/>
-      <w:r>
-        <w:rPr>
-          <w:rFonts w:ascii="Times New Roman" w:eastAsia="Times New Roman" w:hAnsi="Times New Roman" w:cs="Times New Roman"/>
-          <w:sz w:val="24"/>
-          <w:szCs w:val="24"/>
-        </w:rPr>
-        <w:t xml:space="preserve"> y </w:t>
-      </w:r>
-      <w:proofErr w:type="spellStart"/>
-      <w:r>
-        <w:rPr>
-          <w:rFonts w:ascii="Times New Roman" w:eastAsia="Times New Roman" w:hAnsi="Times New Roman" w:cs="Times New Roman"/>
-          <w:sz w:val="24"/>
-          <w:szCs w:val="24"/>
-        </w:rPr>
-        <w:t>React</w:t>
-      </w:r>
-      <w:proofErr w:type="spellEnd"/>
-      <w:r>
-        <w:rPr>
-          <w:rFonts w:ascii="Times New Roman" w:eastAsia="Times New Roman" w:hAnsi="Times New Roman" w:cs="Times New Roman"/>
-          <w:sz w:val="24"/>
-          <w:szCs w:val="24"/>
-        </w:rPr>
-        <w:t xml:space="preserve"> </w:t>
-      </w:r>
-      <w:proofErr w:type="spellStart"/>
-      <w:r>
-        <w:rPr>
-          <w:rFonts w:ascii="Times New Roman" w:eastAsia="Times New Roman" w:hAnsi="Times New Roman" w:cs="Times New Roman"/>
-          <w:sz w:val="24"/>
-          <w:szCs w:val="24"/>
-        </w:rPr>
-        <w:t>Testing</w:t>
-      </w:r>
-      <w:proofErr w:type="spellEnd"/>
-      <w:r>
-        <w:rPr>
-          <w:rFonts w:ascii="Times New Roman" w:eastAsia="Times New Roman" w:hAnsi="Times New Roman" w:cs="Times New Roman"/>
-          <w:sz w:val="24"/>
-          <w:szCs w:val="24"/>
-        </w:rPr>
-        <w:t xml:space="preserve"> Library (</w:t>
-      </w:r>
-      <w:proofErr w:type="spellStart"/>
-      <w:r>
-        <w:rPr>
-          <w:rFonts w:ascii="Times New Roman" w:eastAsia="Times New Roman" w:hAnsi="Times New Roman" w:cs="Times New Roman"/>
-          <w:sz w:val="24"/>
-          <w:szCs w:val="24"/>
-        </w:rPr>
-        <w:t>Frontend</w:t>
-      </w:r>
-      <w:proofErr w:type="spellEnd"/>
-      <w:r>
-        <w:rPr>
-          <w:rFonts w:ascii="Times New Roman" w:eastAsia="Times New Roman" w:hAnsi="Times New Roman" w:cs="Times New Roman"/>
-          <w:sz w:val="24"/>
-          <w:szCs w:val="24"/>
-        </w:rPr>
-        <w:t>)</w:t>
-      </w:r>
-    </w:p>
-    <w:p>
-      <w:pPr>
-        <w:rPr>
-          <w:rFonts w:ascii="Times New Roman" w:eastAsia="Times New Roman" w:hAnsi="Times New Roman" w:cs="Times New Roman"/>
-          <w:sz w:val="24"/>
-          <w:szCs w:val="24"/>
-        </w:rPr>
-      </w:pPr>
-      <w:r>
-        <w:rPr>
-          <w:rFonts w:ascii="Times New Roman" w:eastAsia="Times New Roman" w:hAnsi="Times New Roman" w:cs="Times New Roman"/>
-          <w:sz w:val="24"/>
-          <w:szCs w:val="24"/>
-        </w:rPr>
-        <w:t xml:space="preserve">- </w:t>
-      </w:r>
-      <w:proofErr w:type="spellStart"/>
-      <w:r>
-        <w:rPr>
-          <w:rFonts w:ascii="Times New Roman" w:eastAsia="Times New Roman" w:hAnsi="Times New Roman" w:cs="Times New Roman"/>
-          <w:sz w:val="24"/>
-          <w:szCs w:val="24"/>
-        </w:rPr>
-        <w:t>Pytest</w:t>
-      </w:r>
-      <w:proofErr w:type="spellEnd"/>
-      <w:r>
-        <w:rPr>
-          <w:rFonts w:ascii="Times New Roman" w:eastAsia="Times New Roman" w:hAnsi="Times New Roman" w:cs="Times New Roman"/>
-          <w:sz w:val="24"/>
-          <w:szCs w:val="24"/>
-        </w:rPr>
-        <w:t xml:space="preserve"> y Django </w:t>
-      </w:r>
-      <w:proofErr w:type="spellStart"/>
-      <w:r>
-        <w:rPr>
-          <w:rFonts w:ascii="Times New Roman" w:eastAsia="Times New Roman" w:hAnsi="Times New Roman" w:cs="Times New Roman"/>
-          <w:sz w:val="24"/>
-          <w:szCs w:val="24"/>
-        </w:rPr>
-        <w:t>TestCase</w:t>
-      </w:r>
-      <w:proofErr w:type="spellEnd"/>
-      <w:r>
-        <w:rPr>
-          <w:rFonts w:ascii="Times New Roman" w:eastAsia="Times New Roman" w:hAnsi="Times New Roman" w:cs="Times New Roman"/>
-          <w:sz w:val="24"/>
-          <w:szCs w:val="24"/>
-        </w:rPr>
-        <w:t xml:space="preserve"> (</w:t>
-      </w:r>
-      <w:proofErr w:type="spellStart"/>
-      <w:r>
-        <w:rPr>
-          <w:rFonts w:ascii="Times New Roman" w:eastAsia="Times New Roman" w:hAnsi="Times New Roman" w:cs="Times New Roman"/>
-          <w:sz w:val="24"/>
-          <w:szCs w:val="24"/>
-        </w:rPr>
-        <w:t>Backend</w:t>
-      </w:r>
-      <w:proofErr w:type="spellEnd"/>
-      <w:r>
-        <w:rPr>
-          <w:rFonts w:ascii="Times New Roman" w:eastAsia="Times New Roman" w:hAnsi="Times New Roman" w:cs="Times New Roman"/>
-          <w:sz w:val="24"/>
-          <w:szCs w:val="24"/>
-        </w:rPr>
-        <w:t>)</w:t>
-      </w:r>
-    </w:p>
-    <w:p>
-      <w:pPr>
-        <w:rPr>
-          <w:rFonts w:ascii="Times New Roman" w:eastAsia="Times New Roman" w:hAnsi="Times New Roman" w:cs="Times New Roman"/>
-          <w:sz w:val="24"/>
-          <w:szCs w:val="24"/>
-        </w:rPr>
-      </w:pPr>
-      <w:r>
-        <w:rPr>
-          <w:rFonts w:ascii="Times New Roman" w:eastAsia="Times New Roman" w:hAnsi="Times New Roman" w:cs="Times New Roman"/>
-          <w:sz w:val="24"/>
-          <w:szCs w:val="24"/>
-        </w:rPr>
-        <w:t xml:space="preserve">- </w:t>
-      </w:r>
-      <w:proofErr w:type="spellStart"/>
-      <w:r>
-        <w:rPr>
-          <w:rFonts w:ascii="Times New Roman" w:eastAsia="Times New Roman" w:hAnsi="Times New Roman" w:cs="Times New Roman"/>
-          <w:sz w:val="24"/>
-          <w:szCs w:val="24"/>
-        </w:rPr>
-        <w:t>Postman</w:t>
-      </w:r>
-      <w:proofErr w:type="spellEnd"/>
-      <w:r>
-        <w:rPr>
-          <w:rFonts w:ascii="Times New Roman" w:eastAsia="Times New Roman" w:hAnsi="Times New Roman" w:cs="Times New Roman"/>
-          <w:sz w:val="24"/>
-          <w:szCs w:val="24"/>
-        </w:rPr>
-        <w:t xml:space="preserve"> para pruebas de API</w:t>
+        <w:t>- Jest y React Testing Library (Frontend)</w:t>
+      </w:r>
+    </w:p>
+    <w:p>
+      <w:pPr>
+        <w:rPr>
+          <w:rFonts w:ascii="Times New Roman" w:eastAsia="Times New Roman" w:hAnsi="Times New Roman" w:cs="Times New Roman"/>
+          <w:sz w:val="24"/>
+          <w:szCs w:val="24"/>
+        </w:rPr>
+      </w:pPr>
+      <w:r>
+        <w:rPr>
+          <w:rFonts w:ascii="Times New Roman" w:eastAsia="Times New Roman" w:hAnsi="Times New Roman" w:cs="Times New Roman"/>
+          <w:sz w:val="24"/>
+          <w:szCs w:val="24"/>
+        </w:rPr>
+        <w:t>- Pytest y Django TestCase (Backend)</w:t>
+      </w:r>
+    </w:p>
+    <w:p>
+      <w:pPr>
+        <w:rPr>
+          <w:rFonts w:ascii="Times New Roman" w:eastAsia="Times New Roman" w:hAnsi="Times New Roman" w:cs="Times New Roman"/>
+          <w:sz w:val="24"/>
+          <w:szCs w:val="24"/>
+        </w:rPr>
+      </w:pPr>
+      <w:r>
+        <w:rPr>
+          <w:rFonts w:ascii="Times New Roman" w:eastAsia="Times New Roman" w:hAnsi="Times New Roman" w:cs="Times New Roman"/>
+          <w:sz w:val="24"/>
+          <w:szCs w:val="24"/>
+        </w:rPr>
+        <w:t>- Postman para pruebas de API</w:t>
       </w:r>
     </w:p>
     <w:p>
@@ -16714,43 +15330,7 @@
           <w:sz w:val="24"/>
           <w:szCs w:val="24"/>
         </w:rPr>
-        <w:t xml:space="preserve">Los componentes de </w:t>
-      </w:r>
-      <w:proofErr w:type="spellStart"/>
-      <w:r>
-        <w:rPr>
-          <w:rFonts w:ascii="Times New Roman" w:eastAsia="Times New Roman" w:hAnsi="Times New Roman" w:cs="Times New Roman"/>
-          <w:sz w:val="24"/>
-          <w:szCs w:val="24"/>
-        </w:rPr>
-        <w:t>frontend</w:t>
-      </w:r>
-      <w:proofErr w:type="spellEnd"/>
-      <w:r>
-        <w:rPr>
-          <w:rFonts w:ascii="Times New Roman" w:eastAsia="Times New Roman" w:hAnsi="Times New Roman" w:cs="Times New Roman"/>
-          <w:sz w:val="24"/>
-          <w:szCs w:val="24"/>
-        </w:rPr>
-        <w:t xml:space="preserve"> y </w:t>
-      </w:r>
-      <w:proofErr w:type="spellStart"/>
-      <w:r>
-        <w:rPr>
-          <w:rFonts w:ascii="Times New Roman" w:eastAsia="Times New Roman" w:hAnsi="Times New Roman" w:cs="Times New Roman"/>
-          <w:sz w:val="24"/>
-          <w:szCs w:val="24"/>
-        </w:rPr>
-        <w:t>backend</w:t>
-      </w:r>
-      <w:proofErr w:type="spellEnd"/>
-      <w:r>
-        <w:rPr>
-          <w:rFonts w:ascii="Times New Roman" w:eastAsia="Times New Roman" w:hAnsi="Times New Roman" w:cs="Times New Roman"/>
-          <w:sz w:val="24"/>
-          <w:szCs w:val="24"/>
-        </w:rPr>
-        <w:t xml:space="preserve"> deben diseñarse de forma reutilizable, especialmente los relacionados con reservas, notificaciones y gestión de usuarios.</w:t>
+        <w:t>Los componentes de frontend y backend deben diseñarse de forma reutilizable, especialmente los relacionados con reservas, notificaciones y gestión de usuarios.</w:t>
       </w:r>
     </w:p>
     <w:p>
@@ -16858,29 +15438,7 @@
           <w:sz w:val="24"/>
           <w:szCs w:val="24"/>
         </w:rPr>
-        <w:t xml:space="preserve">Ilustración 9. Organización del proyecto en el </w:t>
-      </w:r>
-      <w:proofErr w:type="spellStart"/>
-      <w:r>
-        <w:rPr>
-          <w:rFonts w:ascii="Times New Roman" w:eastAsia="Times New Roman" w:hAnsi="Times New Roman" w:cs="Times New Roman"/>
-          <w:i/>
-          <w:iCs/>
-          <w:sz w:val="24"/>
-          <w:szCs w:val="24"/>
-        </w:rPr>
-        <w:t>Github</w:t>
-      </w:r>
-      <w:proofErr w:type="spellEnd"/>
-      <w:r>
-        <w:rPr>
-          <w:rFonts w:ascii="Times New Roman" w:eastAsia="Times New Roman" w:hAnsi="Times New Roman" w:cs="Times New Roman"/>
-          <w:i/>
-          <w:iCs/>
-          <w:sz w:val="24"/>
-          <w:szCs w:val="24"/>
-        </w:rPr>
-        <w:t xml:space="preserve"> </w:t>
+        <w:t xml:space="preserve">Ilustración 9. Organización del proyecto en el Github </w:t>
       </w:r>
     </w:p>
     <w:p>
@@ -16899,7 +15457,7 @@
           <w:szCs w:val="24"/>
         </w:rPr>
         <w:drawing>
-          <wp:inline distT="0" distB="0" distL="0" distR="0" wp14:anchorId="774A751A" wp14:editId="62AE1120">
+          <wp:inline distT="0" distB="0" distL="0" distR="0" wp14:anchorId="774A751A" wp14:editId="0FDC8897">
             <wp:extent cx="4222157" cy="4857750"/>
             <wp:effectExtent l="0" t="0" r="6985" b="0"/>
             <wp:docPr id="1258104454" name="Imagen 1"/>
@@ -17163,53 +15721,8 @@
     </w:p>
     <w:p/>
     <w:p>
-      <w:proofErr w:type="spellStart"/>
-      <w:r>
-        <w:t>React</w:t>
-      </w:r>
-      <w:proofErr w:type="spellEnd"/>
-      <w:r>
-        <w:t xml:space="preserve">. (s. f.). </w:t>
-      </w:r>
-      <w:proofErr w:type="spellStart"/>
-      <w:r>
-        <w:t>React</w:t>
-      </w:r>
-      <w:proofErr w:type="spellEnd"/>
-      <w:r>
-        <w:t xml:space="preserve"> – A JavaScript </w:t>
-      </w:r>
-      <w:proofErr w:type="spellStart"/>
-      <w:r>
-        <w:t>library</w:t>
-      </w:r>
-      <w:proofErr w:type="spellEnd"/>
-      <w:r>
-        <w:t xml:space="preserve"> </w:t>
-      </w:r>
-      <w:proofErr w:type="spellStart"/>
-      <w:r>
-        <w:t>for</w:t>
-      </w:r>
-      <w:proofErr w:type="spellEnd"/>
-      <w:r>
-        <w:t xml:space="preserve"> </w:t>
-      </w:r>
-      <w:proofErr w:type="spellStart"/>
-      <w:r>
-        <w:t>building</w:t>
-      </w:r>
-      <w:proofErr w:type="spellEnd"/>
-      <w:r>
-        <w:t xml:space="preserve"> </w:t>
-      </w:r>
-      <w:proofErr w:type="spellStart"/>
-      <w:r>
-        <w:t>user</w:t>
-      </w:r>
-      <w:proofErr w:type="spellEnd"/>
-      <w:r>
-        <w:t xml:space="preserve"> interfaces. </w:t>
+      <w:r>
+        <w:t xml:space="preserve">React. (s. f.). React – A JavaScript library for building user interfaces. </w:t>
       </w:r>
       <w:hyperlink r:id="rId28" w:history="1">
         <w:r>
@@ -17223,23 +15736,7 @@
     <w:p/>
     <w:p>
       <w:r>
-        <w:t xml:space="preserve">Django Software </w:t>
-      </w:r>
-      <w:proofErr w:type="spellStart"/>
-      <w:r>
-        <w:t>Foundation</w:t>
-      </w:r>
-      <w:proofErr w:type="spellEnd"/>
-      <w:r>
-        <w:t xml:space="preserve">. (s. f.). Django </w:t>
-      </w:r>
-      <w:proofErr w:type="spellStart"/>
-      <w:r>
-        <w:t>documentation</w:t>
-      </w:r>
-      <w:proofErr w:type="spellEnd"/>
-      <w:r>
-        <w:t xml:space="preserve">. </w:t>
+        <w:t xml:space="preserve">Django Software Foundation. (s. f.). Django documentation. </w:t>
       </w:r>
       <w:hyperlink r:id="rId29" w:history="1">
         <w:r>
